--- a/CMPT_291_Design_Document.docx
+++ b/CMPT_291_Design_Document.docx
@@ -15,6 +15,7 @@
           <w:kern w:val="0"/>
           <w:sz w:val="28"/>
           <w:szCs w:val="28"/>
+          <w:u w:val="single"/>
           <w:lang w:eastAsia="en-CA"/>
           <w14:ligatures w14:val="none"/>
         </w:rPr>
@@ -28,6 +29,7 @@
           <w:kern w:val="0"/>
           <w:sz w:val="28"/>
           <w:szCs w:val="28"/>
+          <w:u w:val="single"/>
           <w:lang w:eastAsia="en-CA"/>
           <w14:ligatures w14:val="none"/>
         </w:rPr>
@@ -42,6 +44,7 @@
           <w:kern w:val="0"/>
           <w:sz w:val="28"/>
           <w:szCs w:val="28"/>
+          <w:u w:val="single"/>
           <w:lang w:eastAsia="en-CA"/>
           <w14:ligatures w14:val="none"/>
         </w:rPr>
@@ -56,6 +59,7 @@
           <w:kern w:val="0"/>
           <w:sz w:val="28"/>
           <w:szCs w:val="28"/>
+          <w:u w:val="single"/>
           <w:lang w:eastAsia="en-CA"/>
           <w14:ligatures w14:val="none"/>
         </w:rPr>
@@ -155,6 +159,7 @@
     <w:p>
       <w:pPr>
         <w:spacing w:after="0" w:line="240" w:lineRule="auto"/>
+        <w:ind w:firstLine="720"/>
         <w:rPr>
           <w:rFonts w:ascii="Arial" w:eastAsia="Times New Roman" w:hAnsi="Arial" w:cs="Arial"/>
           <w:color w:val="000000"/>
@@ -188,6 +193,7 @@
     <w:p>
       <w:pPr>
         <w:spacing w:after="0" w:line="240" w:lineRule="auto"/>
+        <w:ind w:firstLine="720"/>
         <w:rPr>
           <w:rFonts w:ascii="Arial" w:eastAsia="Times New Roman" w:hAnsi="Arial" w:cs="Arial"/>
           <w:color w:val="000000"/>
@@ -212,7 +218,61 @@
           <w:lang w:eastAsia="en-CA"/>
           <w14:ligatures w14:val="none"/>
         </w:rPr>
-        <w:t xml:space="preserve">Rentals is the primary relation where all the other relations “meet”, taking info from car types, cars, customers, and branches.  We decided that rentals would be based on car types; this mimics the way real-world car rental services present their vehicles.  It also allowed us </w:t>
+        <w:t xml:space="preserve">Rentals is the primary relation where all the other relations </w:t>
+      </w:r>
+      <w:r>
+        <w:rPr>
+          <w:rFonts w:ascii="Arial" w:eastAsia="Times New Roman" w:hAnsi="Arial" w:cs="Arial"/>
+          <w:kern w:val="0"/>
+          <w:lang w:eastAsia="en-CA"/>
+          <w14:ligatures w14:val="none"/>
+        </w:rPr>
+        <w:t>intersect</w:t>
+      </w:r>
+      <w:r>
+        <w:rPr>
+          <w:rFonts w:ascii="Arial" w:eastAsia="Times New Roman" w:hAnsi="Arial" w:cs="Arial"/>
+          <w:kern w:val="0"/>
+          <w:lang w:eastAsia="en-CA"/>
+          <w14:ligatures w14:val="none"/>
+        </w:rPr>
+        <w:t>, taking info from car types, cars, customers, and branches.</w:t>
+      </w:r>
+      <w:r>
+        <w:rPr>
+          <w:rFonts w:ascii="Arial" w:eastAsia="Times New Roman" w:hAnsi="Arial" w:cs="Arial"/>
+          <w:kern w:val="0"/>
+          <w:lang w:eastAsia="en-CA"/>
+          <w14:ligatures w14:val="none"/>
+        </w:rPr>
+        <w:t xml:space="preserve"> </w:t>
+      </w:r>
+      <w:r>
+        <w:rPr>
+          <w:rFonts w:ascii="Arial" w:eastAsia="Times New Roman" w:hAnsi="Arial" w:cs="Arial"/>
+          <w:kern w:val="0"/>
+          <w:lang w:eastAsia="en-CA"/>
+          <w14:ligatures w14:val="none"/>
+        </w:rPr>
+        <w:t>We decided that rentals would be based on car types; this mimics the way real-world car rental services present their vehicles.</w:t>
+      </w:r>
+      <w:r>
+        <w:rPr>
+          <w:rFonts w:ascii="Arial" w:eastAsia="Times New Roman" w:hAnsi="Arial" w:cs="Arial"/>
+          <w:kern w:val="0"/>
+          <w:lang w:eastAsia="en-CA"/>
+          <w14:ligatures w14:val="none"/>
+        </w:rPr>
+        <w:t xml:space="preserve"> </w:t>
+      </w:r>
+      <w:r>
+        <w:rPr>
+          <w:rFonts w:ascii="Arial" w:eastAsia="Times New Roman" w:hAnsi="Arial" w:cs="Arial"/>
+          <w:kern w:val="0"/>
+          <w:lang w:eastAsia="en-CA"/>
+          <w14:ligatures w14:val="none"/>
+        </w:rPr>
+        <w:t xml:space="preserve">It also allowed us </w:t>
       </w:r>
       <w:r>
         <w:rPr>
@@ -232,7 +292,27 @@
           <w:lang w:eastAsia="en-CA"/>
           <w14:ligatures w14:val="none"/>
         </w:rPr>
-        <w:t xml:space="preserve">o cut down on repeated information and simplify pricing for the consumer and the system, we assigned pricing information for each Car to its </w:t>
+        <w:t xml:space="preserve">o </w:t>
+      </w:r>
+      <w:r>
+        <w:rPr>
+          <w:rFonts w:ascii="Arial" w:eastAsia="Times New Roman" w:hAnsi="Arial" w:cs="Arial"/>
+          <w:color w:val="000000"/>
+          <w:kern w:val="0"/>
+          <w:lang w:eastAsia="en-CA"/>
+          <w14:ligatures w14:val="none"/>
+        </w:rPr>
+        <w:t xml:space="preserve">reduce data redundancy </w:t>
+      </w:r>
+      <w:r>
+        <w:rPr>
+          <w:rFonts w:ascii="Arial" w:eastAsia="Times New Roman" w:hAnsi="Arial" w:cs="Arial"/>
+          <w:color w:val="000000"/>
+          <w:kern w:val="0"/>
+          <w:lang w:eastAsia="en-CA"/>
+          <w14:ligatures w14:val="none"/>
+        </w:rPr>
+        <w:t xml:space="preserve">and simplify pricing for the consumer and the system, we assigned pricing information for each Car to its </w:t>
       </w:r>
       <w:proofErr w:type="spellStart"/>
       <w:r>
@@ -264,24 +344,45 @@
           <w:lang w:eastAsia="en-CA"/>
           <w14:ligatures w14:val="none"/>
         </w:rPr>
-        <w:t xml:space="preserve">universal to cars of the same types.   It is only once a rental is confirmed that a specific car is selected. </w:t>
-      </w:r>
-    </w:p>
-    <w:p>
-      <w:pPr>
-        <w:spacing w:after="0" w:line="240" w:lineRule="auto"/>
-        <w:rPr>
-          <w:rFonts w:ascii="Arial" w:eastAsia="Times New Roman" w:hAnsi="Arial" w:cs="Arial"/>
-          <w:color w:val="000000"/>
-          <w:kern w:val="0"/>
-          <w:lang w:eastAsia="en-CA"/>
-          <w14:ligatures w14:val="none"/>
-        </w:rPr>
-      </w:pPr>
-    </w:p>
-    <w:p>
-      <w:pPr>
-        <w:spacing w:after="0" w:line="240" w:lineRule="auto"/>
+        <w:t>universal to cars of the same types.</w:t>
+      </w:r>
+      <w:r>
+        <w:rPr>
+          <w:rFonts w:ascii="Arial" w:eastAsia="Times New Roman" w:hAnsi="Arial" w:cs="Arial"/>
+          <w:color w:val="000000"/>
+          <w:kern w:val="0"/>
+          <w:lang w:eastAsia="en-CA"/>
+          <w14:ligatures w14:val="none"/>
+        </w:rPr>
+        <w:t xml:space="preserve"> </w:t>
+      </w:r>
+      <w:r>
+        <w:rPr>
+          <w:rFonts w:ascii="Arial" w:eastAsia="Times New Roman" w:hAnsi="Arial" w:cs="Arial"/>
+          <w:color w:val="000000"/>
+          <w:kern w:val="0"/>
+          <w:lang w:eastAsia="en-CA"/>
+          <w14:ligatures w14:val="none"/>
+        </w:rPr>
+        <w:t xml:space="preserve">It is only once a rental is confirmed that a specific car is selected. </w:t>
+      </w:r>
+    </w:p>
+    <w:p>
+      <w:pPr>
+        <w:spacing w:after="0" w:line="240" w:lineRule="auto"/>
+        <w:rPr>
+          <w:rFonts w:ascii="Arial" w:eastAsia="Times New Roman" w:hAnsi="Arial" w:cs="Arial"/>
+          <w:color w:val="000000"/>
+          <w:kern w:val="0"/>
+          <w:lang w:eastAsia="en-CA"/>
+          <w14:ligatures w14:val="none"/>
+        </w:rPr>
+      </w:pPr>
+    </w:p>
+    <w:p>
+      <w:pPr>
+        <w:spacing w:after="0" w:line="240" w:lineRule="auto"/>
+        <w:ind w:firstLine="720"/>
         <w:rPr>
           <w:rFonts w:ascii="Arial" w:eastAsia="Times New Roman" w:hAnsi="Arial" w:cs="Arial"/>
           <w:color w:val="FF0000"/>
@@ -318,7 +419,7 @@
           <w:lang w:eastAsia="en-CA"/>
           <w14:ligatures w14:val="none"/>
         </w:rPr>
-        <w:t xml:space="preserve"> derived attributes – price in rentals and vehicle stock in branch being the main ones.  The determination of these derived values </w:t>
+        <w:t xml:space="preserve"> derived attributes – price in rentals and vehicle stock in branch being the main ones. The determination of these derived values </w:t>
       </w:r>
       <w:r>
         <w:rPr>
@@ -368,7 +469,7 @@
           <w:lang w:eastAsia="en-CA"/>
           <w14:ligatures w14:val="none"/>
         </w:rPr>
-        <w:t xml:space="preserve">  The vehicle stock at a location is determined by looking at the last place a car was returned, because of this all cars must have a rental in the system before show</w:t>
+        <w:t xml:space="preserve"> The vehicle stock at a location is determined by looking at the last place a car was returned, because of this all cars must have a rental in the system before show</w:t>
       </w:r>
       <w:r>
         <w:rPr>
@@ -388,7 +489,7 @@
           <w:lang w:eastAsia="en-CA"/>
           <w14:ligatures w14:val="none"/>
         </w:rPr>
-        <w:t xml:space="preserve"> as available to rent.  Due to this constraint, we created a</w:t>
+        <w:t xml:space="preserve"> as available to rent. Due to this constraint, we created a</w:t>
       </w:r>
       <w:r>
         <w:rPr>
@@ -436,78 +537,98 @@
     <w:p>
       <w:pPr>
         <w:spacing w:after="0" w:line="240" w:lineRule="auto"/>
-        <w:rPr>
-          <w:rFonts w:ascii="Arial" w:eastAsia="Times New Roman" w:hAnsi="Arial" w:cs="Arial"/>
-          <w:color w:val="000000"/>
-          <w:kern w:val="0"/>
-          <w:lang w:eastAsia="en-CA"/>
-          <w14:ligatures w14:val="none"/>
-        </w:rPr>
-      </w:pPr>
-      <w:r>
-        <w:rPr>
-          <w:rFonts w:ascii="Arial" w:eastAsia="Times New Roman" w:hAnsi="Arial" w:cs="Arial"/>
-          <w:color w:val="000000"/>
-          <w:kern w:val="0"/>
-          <w:lang w:eastAsia="en-CA"/>
-          <w14:ligatures w14:val="none"/>
-        </w:rPr>
-        <w:t xml:space="preserve">By storing information in the minimal number of positions, we ensure all our relations are in BCNF and thus promote efficient updating and querying. </w:t>
-      </w:r>
-    </w:p>
-    <w:p>
-      <w:pPr>
-        <w:spacing w:after="0" w:line="240" w:lineRule="auto"/>
-        <w:rPr>
-          <w:rFonts w:ascii="Arial" w:eastAsia="Times New Roman" w:hAnsi="Arial" w:cs="Arial"/>
-          <w:color w:val="000000"/>
-          <w:kern w:val="0"/>
-          <w:lang w:eastAsia="en-CA"/>
-          <w14:ligatures w14:val="none"/>
-        </w:rPr>
-      </w:pPr>
-    </w:p>
-    <w:p>
-      <w:pPr>
-        <w:spacing w:after="0" w:line="240" w:lineRule="auto"/>
-        <w:rPr>
-          <w:rFonts w:ascii="Arial" w:eastAsia="Times New Roman" w:hAnsi="Arial" w:cs="Arial"/>
-          <w:kern w:val="0"/>
-          <w:lang w:eastAsia="en-CA"/>
-          <w14:ligatures w14:val="none"/>
-        </w:rPr>
-      </w:pPr>
-      <w:r>
-        <w:rPr>
-          <w:rFonts w:ascii="Arial" w:eastAsia="Times New Roman" w:hAnsi="Arial" w:cs="Arial"/>
-          <w:color w:val="000000"/>
-          <w:kern w:val="0"/>
-          <w:lang w:eastAsia="en-CA"/>
-          <w14:ligatures w14:val="none"/>
-        </w:rPr>
-        <w:t xml:space="preserve">The application was designed with a distinctly early 2000’s vibe to be easy-to-use and reliable while still being relatively straightforward on the back end. We went with a number of </w:t>
-      </w:r>
-      <w:proofErr w:type="gramStart"/>
-      <w:r>
-        <w:rPr>
-          <w:rFonts w:ascii="Arial" w:eastAsia="Times New Roman" w:hAnsi="Arial" w:cs="Arial"/>
-          <w:color w:val="000000"/>
-          <w:kern w:val="0"/>
-          <w:lang w:eastAsia="en-CA"/>
-          <w14:ligatures w14:val="none"/>
-        </w:rPr>
-        <w:t>button</w:t>
-      </w:r>
-      <w:proofErr w:type="gramEnd"/>
-      <w:r>
-        <w:rPr>
-          <w:rFonts w:ascii="Arial" w:eastAsia="Times New Roman" w:hAnsi="Arial" w:cs="Arial"/>
-          <w:color w:val="000000"/>
-          <w:kern w:val="0"/>
-          <w:lang w:eastAsia="en-CA"/>
-          <w14:ligatures w14:val="none"/>
-        </w:rPr>
-        <w:t xml:space="preserve"> presses to check availability and confirm bookings so that an SQL query would only be sent out at predetermined times, which allow</w:t>
+        <w:ind w:firstLine="720"/>
+        <w:rPr>
+          <w:rFonts w:ascii="Arial" w:eastAsia="Times New Roman" w:hAnsi="Arial" w:cs="Arial"/>
+          <w:color w:val="000000"/>
+          <w:kern w:val="0"/>
+          <w:lang w:eastAsia="en-CA"/>
+          <w14:ligatures w14:val="none"/>
+        </w:rPr>
+      </w:pPr>
+      <w:r>
+        <w:rPr>
+          <w:rFonts w:ascii="Arial" w:eastAsia="Times New Roman" w:hAnsi="Arial" w:cs="Arial"/>
+          <w:color w:val="000000"/>
+          <w:kern w:val="0"/>
+          <w:lang w:eastAsia="en-CA"/>
+          <w14:ligatures w14:val="none"/>
+        </w:rPr>
+        <w:t>By minimizing data redundancy, we ensure that our relations are in Boyce-Codd Normal Form (BCNF), which promotes efficient updating and querying</w:t>
+      </w:r>
+      <w:r>
+        <w:rPr>
+          <w:rFonts w:ascii="Arial" w:eastAsia="Times New Roman" w:hAnsi="Arial" w:cs="Arial"/>
+          <w:color w:val="000000"/>
+          <w:kern w:val="0"/>
+          <w:lang w:eastAsia="en-CA"/>
+          <w14:ligatures w14:val="none"/>
+        </w:rPr>
+        <w:t>.</w:t>
+      </w:r>
+    </w:p>
+    <w:p>
+      <w:pPr>
+        <w:spacing w:after="0" w:line="240" w:lineRule="auto"/>
+        <w:rPr>
+          <w:rFonts w:ascii="Arial" w:eastAsia="Times New Roman" w:hAnsi="Arial" w:cs="Arial"/>
+          <w:color w:val="000000"/>
+          <w:kern w:val="0"/>
+          <w:lang w:eastAsia="en-CA"/>
+          <w14:ligatures w14:val="none"/>
+        </w:rPr>
+      </w:pPr>
+    </w:p>
+    <w:p>
+      <w:pPr>
+        <w:spacing w:after="0" w:line="240" w:lineRule="auto"/>
+        <w:ind w:firstLine="720"/>
+        <w:rPr>
+          <w:rFonts w:ascii="Arial" w:eastAsia="Times New Roman" w:hAnsi="Arial" w:cs="Arial"/>
+          <w:kern w:val="0"/>
+          <w:lang w:eastAsia="en-CA"/>
+          <w14:ligatures w14:val="none"/>
+        </w:rPr>
+      </w:pPr>
+      <w:r>
+        <w:rPr>
+          <w:rFonts w:ascii="Arial" w:eastAsia="Times New Roman" w:hAnsi="Arial" w:cs="Arial"/>
+          <w:color w:val="000000"/>
+          <w:kern w:val="0"/>
+          <w:lang w:eastAsia="en-CA"/>
+          <w14:ligatures w14:val="none"/>
+        </w:rPr>
+        <w:t xml:space="preserve">The application was designed with a distinctly early 2000’s vibe to be easy-to-use and reliable while still being relatively straightforward on the back end. </w:t>
+      </w:r>
+      <w:r>
+        <w:rPr>
+          <w:rFonts w:ascii="Arial" w:eastAsia="Times New Roman" w:hAnsi="Arial" w:cs="Arial"/>
+          <w:color w:val="000000"/>
+          <w:kern w:val="0"/>
+          <w:lang w:eastAsia="en-CA"/>
+          <w14:ligatures w14:val="none"/>
+        </w:rPr>
+        <w:t xml:space="preserve">We used one button to search for availability, and one </w:t>
+      </w:r>
+      <w:r>
+        <w:rPr>
+          <w:rFonts w:ascii="Arial" w:eastAsia="Times New Roman" w:hAnsi="Arial" w:cs="Arial"/>
+          <w:color w:val="000000"/>
+          <w:kern w:val="0"/>
+          <w:lang w:eastAsia="en-CA"/>
+          <w14:ligatures w14:val="none"/>
+        </w:rPr>
+        <w:t xml:space="preserve">to confirm bookings, </w:t>
+      </w:r>
+      <w:r>
+        <w:rPr>
+          <w:rFonts w:ascii="Arial" w:eastAsia="Times New Roman" w:hAnsi="Arial" w:cs="Arial"/>
+          <w:color w:val="000000"/>
+          <w:kern w:val="0"/>
+          <w:lang w:eastAsia="en-CA"/>
+          <w14:ligatures w14:val="none"/>
+        </w:rPr>
+        <w:t>so that an SQL query would only be sent out at predetermined times, which allow</w:t>
       </w:r>
       <w:r>
         <w:rPr>
@@ -564,6 +685,7 @@
     <w:p>
       <w:pPr>
         <w:spacing w:after="0" w:line="240" w:lineRule="auto"/>
+        <w:ind w:firstLine="720"/>
         <w:rPr>
           <w:rFonts w:ascii="Arial" w:eastAsia="Times New Roman" w:hAnsi="Arial" w:cs="Arial"/>
           <w:kern w:val="0"/>
@@ -580,25 +702,14 @@
         </w:rPr>
         <w:t xml:space="preserve">Referential integrity was enforced through use of foreign keys in related </w:t>
       </w:r>
-      <w:proofErr w:type="gramStart"/>
-      <w:r>
-        <w:rPr>
-          <w:rFonts w:ascii="Arial" w:eastAsia="Times New Roman" w:hAnsi="Arial" w:cs="Arial"/>
-          <w:kern w:val="0"/>
-          <w:lang w:eastAsia="en-CA"/>
-          <w14:ligatures w14:val="none"/>
-        </w:rPr>
-        <w:t>tables, since</w:t>
-      </w:r>
-      <w:proofErr w:type="gramEnd"/>
-      <w:r>
-        <w:rPr>
-          <w:rFonts w:ascii="Arial" w:eastAsia="Times New Roman" w:hAnsi="Arial" w:cs="Arial"/>
-          <w:kern w:val="0"/>
-          <w:lang w:eastAsia="en-CA"/>
-          <w14:ligatures w14:val="none"/>
-        </w:rPr>
-        <w:t xml:space="preserve"> all of our relations are one-to-many.  We decided to use cascading on updates, and not allow deleting if a key is referenced in another table; in the situations</w:t>
+      <w:r>
+        <w:rPr>
+          <w:rFonts w:ascii="Arial" w:eastAsia="Times New Roman" w:hAnsi="Arial" w:cs="Arial"/>
+          <w:kern w:val="0"/>
+          <w:lang w:eastAsia="en-CA"/>
+          <w14:ligatures w14:val="none"/>
+        </w:rPr>
+        <w:t>tables since</w:t>
       </w:r>
       <w:r>
         <w:rPr>
@@ -609,46 +720,170 @@
         </w:rPr>
         <w:t xml:space="preserve"> </w:t>
       </w:r>
-      <w:proofErr w:type="gramStart"/>
-      <w:r>
-        <w:rPr>
-          <w:rFonts w:ascii="Arial" w:eastAsia="Times New Roman" w:hAnsi="Arial" w:cs="Arial"/>
-          <w:kern w:val="0"/>
-          <w:lang w:eastAsia="en-CA"/>
-          <w14:ligatures w14:val="none"/>
-        </w:rPr>
-        <w:t>where</w:t>
-      </w:r>
-      <w:proofErr w:type="gramEnd"/>
-      <w:r>
-        <w:rPr>
-          <w:rFonts w:ascii="Arial" w:eastAsia="Times New Roman" w:hAnsi="Arial" w:cs="Arial"/>
-          <w:kern w:val="0"/>
-          <w:lang w:eastAsia="en-CA"/>
-          <w14:ligatures w14:val="none"/>
-        </w:rPr>
-        <w:t xml:space="preserve"> one would need to delete it would be up to the database administrator to consider the ramifications of delete and alter other tables to change foreign keys or delete entries in which the foreign key is referenced. </w:t>
-      </w:r>
-    </w:p>
-    <w:p>
-      <w:pPr>
-        <w:spacing w:after="0" w:line="240" w:lineRule="auto"/>
-        <w:rPr>
-          <w:rFonts w:ascii="Arial" w:eastAsia="Times New Roman" w:hAnsi="Arial" w:cs="Arial"/>
-          <w:kern w:val="0"/>
-          <w:lang w:eastAsia="en-CA"/>
-          <w14:ligatures w14:val="none"/>
-        </w:rPr>
-      </w:pPr>
-      <w:r>
-        <w:rPr>
-          <w:rFonts w:ascii="Arial" w:eastAsia="Times New Roman" w:hAnsi="Arial" w:cs="Arial"/>
-          <w:kern w:val="0"/>
-          <w:lang w:eastAsia="en-CA"/>
-          <w14:ligatures w14:val="none"/>
-        </w:rPr>
-        <w:br w:type="page"/>
-      </w:r>
+      <w:r>
+        <w:rPr>
+          <w:rFonts w:ascii="Arial" w:eastAsia="Times New Roman" w:hAnsi="Arial" w:cs="Arial"/>
+          <w:kern w:val="0"/>
+          <w:lang w:eastAsia="en-CA"/>
+          <w14:ligatures w14:val="none"/>
+        </w:rPr>
+        <w:t>all</w:t>
+      </w:r>
+      <w:r>
+        <w:rPr>
+          <w:rFonts w:ascii="Arial" w:eastAsia="Times New Roman" w:hAnsi="Arial" w:cs="Arial"/>
+          <w:kern w:val="0"/>
+          <w:lang w:eastAsia="en-CA"/>
+          <w14:ligatures w14:val="none"/>
+        </w:rPr>
+        <w:t xml:space="preserve"> our relations are one-to-many. We decided to use cascading on updates, and not allow deleting if a key is referenced in another table</w:t>
+      </w:r>
+      <w:r>
+        <w:rPr>
+          <w:rFonts w:ascii="Arial" w:eastAsia="Times New Roman" w:hAnsi="Arial" w:cs="Arial"/>
+          <w:kern w:val="0"/>
+          <w:lang w:eastAsia="en-CA"/>
+          <w14:ligatures w14:val="none"/>
+        </w:rPr>
+        <w:t xml:space="preserve">. </w:t>
+      </w:r>
+      <w:r>
+        <w:rPr>
+          <w:rFonts w:ascii="Arial" w:eastAsia="Times New Roman" w:hAnsi="Arial" w:cs="Arial"/>
+          <w:kern w:val="0"/>
+          <w:lang w:eastAsia="en-CA"/>
+          <w14:ligatures w14:val="none"/>
+        </w:rPr>
+        <w:t>In situations where deletion is necessary, it is the responsibility of the database administrator to consider the ramifications</w:t>
+      </w:r>
+      <w:r>
+        <w:rPr>
+          <w:rFonts w:ascii="Arial" w:eastAsia="Times New Roman" w:hAnsi="Arial" w:cs="Arial"/>
+          <w:kern w:val="0"/>
+          <w:lang w:eastAsia="en-CA"/>
+          <w14:ligatures w14:val="none"/>
+        </w:rPr>
+        <w:t>; they</w:t>
+      </w:r>
+      <w:r>
+        <w:rPr>
+          <w:rFonts w:ascii="Arial" w:eastAsia="Times New Roman" w:hAnsi="Arial" w:cs="Arial"/>
+          <w:kern w:val="0"/>
+          <w:lang w:eastAsia="en-CA"/>
+          <w14:ligatures w14:val="none"/>
+        </w:rPr>
+        <w:t xml:space="preserve"> must alter other tables to change foreign keys or delete entries in which the foreign key is referenced.</w:t>
+      </w:r>
+    </w:p>
+    <w:p>
+      <w:pPr>
+        <w:spacing w:after="0" w:line="240" w:lineRule="auto"/>
+        <w:rPr>
+          <w:rFonts w:ascii="Arial" w:eastAsia="Times New Roman" w:hAnsi="Arial" w:cs="Arial"/>
+          <w:kern w:val="0"/>
+          <w:lang w:eastAsia="en-CA"/>
+          <w14:ligatures w14:val="none"/>
+        </w:rPr>
+      </w:pPr>
+    </w:p>
+    <w:p>
+      <w:pPr>
+        <w:spacing w:after="0" w:line="240" w:lineRule="auto"/>
+        <w:rPr>
+          <w:rFonts w:ascii="Arial" w:eastAsia="Times New Roman" w:hAnsi="Arial" w:cs="Arial"/>
+          <w:kern w:val="0"/>
+          <w:lang w:eastAsia="en-CA"/>
+          <w14:ligatures w14:val="none"/>
+        </w:rPr>
+      </w:pPr>
+    </w:p>
+    <w:p>
+      <w:pPr>
+        <w:spacing w:after="0" w:line="240" w:lineRule="auto"/>
+        <w:rPr>
+          <w:rFonts w:ascii="Arial" w:eastAsia="Times New Roman" w:hAnsi="Arial" w:cs="Arial"/>
+          <w:kern w:val="0"/>
+          <w:lang w:eastAsia="en-CA"/>
+          <w14:ligatures w14:val="none"/>
+        </w:rPr>
+      </w:pPr>
+    </w:p>
+    <w:p>
+      <w:pPr>
+        <w:spacing w:after="0" w:line="240" w:lineRule="auto"/>
+        <w:rPr>
+          <w:rFonts w:ascii="Arial" w:eastAsia="Times New Roman" w:hAnsi="Arial" w:cs="Arial"/>
+          <w:kern w:val="0"/>
+          <w:lang w:eastAsia="en-CA"/>
+          <w14:ligatures w14:val="none"/>
+        </w:rPr>
+      </w:pPr>
+    </w:p>
+    <w:p>
+      <w:pPr>
+        <w:spacing w:after="0" w:line="240" w:lineRule="auto"/>
+        <w:rPr>
+          <w:rFonts w:ascii="Arial" w:eastAsia="Times New Roman" w:hAnsi="Arial" w:cs="Arial"/>
+          <w:kern w:val="0"/>
+          <w:lang w:eastAsia="en-CA"/>
+          <w14:ligatures w14:val="none"/>
+        </w:rPr>
+      </w:pPr>
+    </w:p>
+    <w:p>
+      <w:pPr>
+        <w:spacing w:after="0" w:line="240" w:lineRule="auto"/>
+        <w:rPr>
+          <w:rFonts w:ascii="Arial" w:eastAsia="Times New Roman" w:hAnsi="Arial" w:cs="Arial"/>
+          <w:kern w:val="0"/>
+          <w:lang w:eastAsia="en-CA"/>
+          <w14:ligatures w14:val="none"/>
+        </w:rPr>
+      </w:pPr>
+    </w:p>
+    <w:p>
+      <w:pPr>
+        <w:spacing w:after="0" w:line="240" w:lineRule="auto"/>
+        <w:rPr>
+          <w:rFonts w:ascii="Arial" w:eastAsia="Times New Roman" w:hAnsi="Arial" w:cs="Arial"/>
+          <w:kern w:val="0"/>
+          <w:lang w:eastAsia="en-CA"/>
+          <w14:ligatures w14:val="none"/>
+        </w:rPr>
+      </w:pPr>
+    </w:p>
+    <w:p>
+      <w:pPr>
+        <w:spacing w:after="0" w:line="240" w:lineRule="auto"/>
+        <w:rPr>
+          <w:rFonts w:ascii="Arial" w:eastAsia="Times New Roman" w:hAnsi="Arial" w:cs="Arial"/>
+          <w:kern w:val="0"/>
+          <w:lang w:eastAsia="en-CA"/>
+          <w14:ligatures w14:val="none"/>
+        </w:rPr>
+      </w:pPr>
+    </w:p>
+    <w:p>
+      <w:pPr>
+        <w:spacing w:after="0" w:line="240" w:lineRule="auto"/>
+        <w:rPr>
+          <w:rFonts w:ascii="Arial" w:eastAsia="Times New Roman" w:hAnsi="Arial" w:cs="Arial"/>
+          <w:kern w:val="0"/>
+          <w:lang w:eastAsia="en-CA"/>
+          <w14:ligatures w14:val="none"/>
+        </w:rPr>
+      </w:pPr>
+    </w:p>
+    <w:p>
+      <w:pPr>
+        <w:spacing w:after="0" w:line="240" w:lineRule="auto"/>
+        <w:rPr>
+          <w:rFonts w:ascii="Arial" w:eastAsia="Times New Roman" w:hAnsi="Arial" w:cs="Arial"/>
+          <w:kern w:val="0"/>
+          <w:lang w:eastAsia="en-CA"/>
+          <w14:ligatures w14:val="none"/>
+        </w:rPr>
+      </w:pPr>
     </w:p>
     <w:p>
       <w:pPr>
@@ -1409,6 +1644,28 @@
         <w:spacing w:after="0" w:line="240" w:lineRule="auto"/>
         <w:rPr>
           <w:rFonts w:ascii="Arial" w:eastAsia="Times New Roman" w:hAnsi="Arial" w:cs="Arial"/>
+          <w:kern w:val="0"/>
+          <w:lang w:eastAsia="en-CA"/>
+          <w14:ligatures w14:val="none"/>
+        </w:rPr>
+      </w:pPr>
+    </w:p>
+    <w:p>
+      <w:pPr>
+        <w:spacing w:after="0" w:line="240" w:lineRule="auto"/>
+        <w:rPr>
+          <w:rFonts w:ascii="Arial" w:eastAsia="Times New Roman" w:hAnsi="Arial" w:cs="Arial"/>
+          <w:kern w:val="0"/>
+          <w:lang w:eastAsia="en-CA"/>
+          <w14:ligatures w14:val="none"/>
+        </w:rPr>
+      </w:pPr>
+    </w:p>
+    <w:p>
+      <w:pPr>
+        <w:spacing w:after="0" w:line="240" w:lineRule="auto"/>
+        <w:rPr>
+          <w:rFonts w:ascii="Arial" w:eastAsia="Times New Roman" w:hAnsi="Arial" w:cs="Arial"/>
           <w:b/>
           <w:bCs/>
           <w:kern w:val="0"/>
@@ -1467,6 +1724,16 @@
         </w:rPr>
         <w:t>Rental entries must have full participation in Customer, Car, and Branch Relations</w:t>
       </w:r>
+      <w:r>
+        <w:rPr>
+          <w:rFonts w:ascii="Arial" w:eastAsia="Times New Roman" w:hAnsi="Arial" w:cs="Arial"/>
+          <w:color w:val="000000"/>
+          <w:kern w:val="0"/>
+          <w:lang w:eastAsia="en-CA"/>
+          <w14:ligatures w14:val="none"/>
+        </w:rPr>
+        <w:t>.</w:t>
+      </w:r>
     </w:p>
     <w:p>
       <w:pPr>
@@ -1490,6 +1757,16 @@
         </w:rPr>
         <w:t>Employee entries must have full participation in a Branch</w:t>
       </w:r>
+      <w:r>
+        <w:rPr>
+          <w:rFonts w:ascii="Arial" w:eastAsia="Times New Roman" w:hAnsi="Arial" w:cs="Arial"/>
+          <w:color w:val="000000"/>
+          <w:kern w:val="0"/>
+          <w:lang w:eastAsia="en-CA"/>
+          <w14:ligatures w14:val="none"/>
+        </w:rPr>
+        <w:t>.</w:t>
+      </w:r>
     </w:p>
     <w:p>
       <w:pPr>
@@ -1525,6 +1802,16 @@
         <w:t>CarType</w:t>
       </w:r>
       <w:proofErr w:type="spellEnd"/>
+      <w:r>
+        <w:rPr>
+          <w:rFonts w:ascii="Arial" w:eastAsia="Times New Roman" w:hAnsi="Arial" w:cs="Arial"/>
+          <w:color w:val="000000"/>
+          <w:kern w:val="0"/>
+          <w:lang w:eastAsia="en-CA"/>
+          <w14:ligatures w14:val="none"/>
+        </w:rPr>
+        <w:t>.</w:t>
+      </w:r>
     </w:p>
     <w:p>
       <w:pPr>

--- a/CMPT_291_Design_Document.docx
+++ b/CMPT_291_Design_Document.docx
@@ -78,33 +78,33 @@
         <w:rPr>
           <w:rFonts w:ascii="Arial" w:hAnsi="Arial" w:cs="Arial"/>
         </w:rPr>
-        <w:t xml:space="preserve">Group 1: Neal </w:t>
+        <w:t xml:space="preserve">Group 1: Neal Hamacher, Jordan Beaubien, Kevin </w:t>
       </w:r>
       <w:proofErr w:type="spellStart"/>
       <w:r>
         <w:rPr>
           <w:rFonts w:ascii="Arial" w:hAnsi="Arial" w:cs="Arial"/>
         </w:rPr>
-        <w:t>Hamacher</w:t>
+        <w:t>Ul</w:t>
+      </w:r>
+      <w:r>
+        <w:rPr>
+          <w:rFonts w:ascii="Arial" w:hAnsi="Arial" w:cs="Arial"/>
+        </w:rPr>
+        <w:t>l</w:t>
+      </w:r>
+      <w:r>
+        <w:rPr>
+          <w:rFonts w:ascii="Arial" w:hAnsi="Arial" w:cs="Arial"/>
+        </w:rPr>
+        <w:t>iac</w:t>
       </w:r>
       <w:proofErr w:type="spellEnd"/>
       <w:r>
         <w:rPr>
           <w:rFonts w:ascii="Arial" w:hAnsi="Arial" w:cs="Arial"/>
         </w:rPr>
-        <w:t>, Jordan Beaubien, Kevin Ul</w:t>
-      </w:r>
-      <w:r>
-        <w:rPr>
-          <w:rFonts w:ascii="Arial" w:hAnsi="Arial" w:cs="Arial"/>
-        </w:rPr>
-        <w:t>l</w:t>
-      </w:r>
-      <w:r>
-        <w:rPr>
-          <w:rFonts w:ascii="Arial" w:hAnsi="Arial" w:cs="Arial"/>
-        </w:rPr>
-        <w:t xml:space="preserve">iac, Andrew </w:t>
+        <w:t xml:space="preserve">, Andrew </w:t>
       </w:r>
       <w:proofErr w:type="spellStart"/>
       <w:r>
@@ -209,7 +209,153 @@
           <w:lang w:eastAsia="en-CA"/>
           <w14:ligatures w14:val="none"/>
         </w:rPr>
-        <w:t xml:space="preserve">Our main relations were customers, car types, cars, branches, employees, and rentals.  </w:t>
+        <w:t>Our main relations were</w:t>
+      </w:r>
+      <w:r>
+        <w:rPr>
+          <w:rFonts w:ascii="Arial" w:eastAsia="Times New Roman" w:hAnsi="Arial" w:cs="Arial"/>
+          <w:kern w:val="0"/>
+          <w:lang w:eastAsia="en-CA"/>
+          <w14:ligatures w14:val="none"/>
+        </w:rPr>
+        <w:t xml:space="preserve"> C</w:t>
+      </w:r>
+      <w:r>
+        <w:rPr>
+          <w:rFonts w:ascii="Arial" w:eastAsia="Times New Roman" w:hAnsi="Arial" w:cs="Arial"/>
+          <w:kern w:val="0"/>
+          <w:lang w:eastAsia="en-CA"/>
+          <w14:ligatures w14:val="none"/>
+        </w:rPr>
+        <w:t>ustomers,</w:t>
+      </w:r>
+      <w:r>
+        <w:rPr>
+          <w:rFonts w:ascii="Arial" w:eastAsia="Times New Roman" w:hAnsi="Arial" w:cs="Arial"/>
+          <w:kern w:val="0"/>
+          <w:lang w:eastAsia="en-CA"/>
+          <w14:ligatures w14:val="none"/>
+        </w:rPr>
+        <w:t xml:space="preserve"> </w:t>
+      </w:r>
+      <w:proofErr w:type="spellStart"/>
+      <w:r>
+        <w:rPr>
+          <w:rFonts w:ascii="Arial" w:eastAsia="Times New Roman" w:hAnsi="Arial" w:cs="Arial"/>
+          <w:kern w:val="0"/>
+          <w:lang w:eastAsia="en-CA"/>
+          <w14:ligatures w14:val="none"/>
+        </w:rPr>
+        <w:t>C</w:t>
+      </w:r>
+      <w:r>
+        <w:rPr>
+          <w:rFonts w:ascii="Arial" w:eastAsia="Times New Roman" w:hAnsi="Arial" w:cs="Arial"/>
+          <w:kern w:val="0"/>
+          <w:lang w:eastAsia="en-CA"/>
+          <w14:ligatures w14:val="none"/>
+        </w:rPr>
+        <w:t>ar</w:t>
+      </w:r>
+      <w:r>
+        <w:rPr>
+          <w:rFonts w:ascii="Arial" w:eastAsia="Times New Roman" w:hAnsi="Arial" w:cs="Arial"/>
+          <w:kern w:val="0"/>
+          <w:lang w:eastAsia="en-CA"/>
+          <w14:ligatures w14:val="none"/>
+        </w:rPr>
+        <w:t>T</w:t>
+      </w:r>
+      <w:r>
+        <w:rPr>
+          <w:rFonts w:ascii="Arial" w:eastAsia="Times New Roman" w:hAnsi="Arial" w:cs="Arial"/>
+          <w:kern w:val="0"/>
+          <w:lang w:eastAsia="en-CA"/>
+          <w14:ligatures w14:val="none"/>
+        </w:rPr>
+        <w:t>ypes</w:t>
+      </w:r>
+      <w:proofErr w:type="spellEnd"/>
+      <w:r>
+        <w:rPr>
+          <w:rFonts w:ascii="Arial" w:eastAsia="Times New Roman" w:hAnsi="Arial" w:cs="Arial"/>
+          <w:kern w:val="0"/>
+          <w:lang w:eastAsia="en-CA"/>
+          <w14:ligatures w14:val="none"/>
+        </w:rPr>
+        <w:t xml:space="preserve">, </w:t>
+      </w:r>
+      <w:r>
+        <w:rPr>
+          <w:rFonts w:ascii="Arial" w:eastAsia="Times New Roman" w:hAnsi="Arial" w:cs="Arial"/>
+          <w:kern w:val="0"/>
+          <w:lang w:eastAsia="en-CA"/>
+          <w14:ligatures w14:val="none"/>
+        </w:rPr>
+        <w:t>C</w:t>
+      </w:r>
+      <w:r>
+        <w:rPr>
+          <w:rFonts w:ascii="Arial" w:eastAsia="Times New Roman" w:hAnsi="Arial" w:cs="Arial"/>
+          <w:kern w:val="0"/>
+          <w:lang w:eastAsia="en-CA"/>
+          <w14:ligatures w14:val="none"/>
+        </w:rPr>
+        <w:t xml:space="preserve">ars, </w:t>
+      </w:r>
+      <w:r>
+        <w:rPr>
+          <w:rFonts w:ascii="Arial" w:eastAsia="Times New Roman" w:hAnsi="Arial" w:cs="Arial"/>
+          <w:kern w:val="0"/>
+          <w:lang w:eastAsia="en-CA"/>
+          <w14:ligatures w14:val="none"/>
+        </w:rPr>
+        <w:t>B</w:t>
+      </w:r>
+      <w:r>
+        <w:rPr>
+          <w:rFonts w:ascii="Arial" w:eastAsia="Times New Roman" w:hAnsi="Arial" w:cs="Arial"/>
+          <w:kern w:val="0"/>
+          <w:lang w:eastAsia="en-CA"/>
+          <w14:ligatures w14:val="none"/>
+        </w:rPr>
+        <w:t xml:space="preserve">ranches, </w:t>
+      </w:r>
+      <w:r>
+        <w:rPr>
+          <w:rFonts w:ascii="Arial" w:eastAsia="Times New Roman" w:hAnsi="Arial" w:cs="Arial"/>
+          <w:kern w:val="0"/>
+          <w:lang w:eastAsia="en-CA"/>
+          <w14:ligatures w14:val="none"/>
+        </w:rPr>
+        <w:t>E</w:t>
+      </w:r>
+      <w:r>
+        <w:rPr>
+          <w:rFonts w:ascii="Arial" w:eastAsia="Times New Roman" w:hAnsi="Arial" w:cs="Arial"/>
+          <w:kern w:val="0"/>
+          <w:lang w:eastAsia="en-CA"/>
+          <w14:ligatures w14:val="none"/>
+        </w:rPr>
+        <w:t xml:space="preserve">mployees, and </w:t>
+      </w:r>
+      <w:r>
+        <w:rPr>
+          <w:rFonts w:ascii="Arial" w:eastAsia="Times New Roman" w:hAnsi="Arial" w:cs="Arial"/>
+          <w:kern w:val="0"/>
+          <w:lang w:eastAsia="en-CA"/>
+          <w14:ligatures w14:val="none"/>
+        </w:rPr>
+        <w:t>R</w:t>
+      </w:r>
+      <w:r>
+        <w:rPr>
+          <w:rFonts w:ascii="Arial" w:eastAsia="Times New Roman" w:hAnsi="Arial" w:cs="Arial"/>
+          <w:kern w:val="0"/>
+          <w:lang w:eastAsia="en-CA"/>
+          <w14:ligatures w14:val="none"/>
+        </w:rPr>
+        <w:t xml:space="preserve">entals.  </w:t>
       </w:r>
       <w:r>
         <w:rPr>
@@ -312,7 +458,27 @@
           <w:lang w:eastAsia="en-CA"/>
           <w14:ligatures w14:val="none"/>
         </w:rPr>
-        <w:t xml:space="preserve">and simplify pricing for the consumer and the system, we assigned pricing information for each Car to its </w:t>
+        <w:t>and simplify pricing for the consumer and the syste</w:t>
+      </w:r>
+      <w:r>
+        <w:rPr>
+          <w:rFonts w:ascii="Arial" w:eastAsia="Times New Roman" w:hAnsi="Arial" w:cs="Arial"/>
+          <w:color w:val="000000"/>
+          <w:kern w:val="0"/>
+          <w:lang w:eastAsia="en-CA"/>
+          <w14:ligatures w14:val="none"/>
+        </w:rPr>
+        <w:t>m as</w:t>
+      </w:r>
+      <w:r>
+        <w:rPr>
+          <w:rFonts w:ascii="Arial" w:eastAsia="Times New Roman" w:hAnsi="Arial" w:cs="Arial"/>
+          <w:color w:val="000000"/>
+          <w:kern w:val="0"/>
+          <w:lang w:eastAsia="en-CA"/>
+          <w14:ligatures w14:val="none"/>
+        </w:rPr>
+        <w:t xml:space="preserve"> we assigned pricing information for each Car to its </w:t>
       </w:r>
       <w:proofErr w:type="spellStart"/>
       <w:r>
@@ -323,7 +489,17 @@
           <w:lang w:eastAsia="en-CA"/>
           <w14:ligatures w14:val="none"/>
         </w:rPr>
-        <w:t>CarType</w:t>
+        <w:t>C</w:t>
+      </w:r>
+      <w:r>
+        <w:rPr>
+          <w:rFonts w:ascii="Arial" w:eastAsia="Times New Roman" w:hAnsi="Arial" w:cs="Arial"/>
+          <w:color w:val="000000"/>
+          <w:kern w:val="0"/>
+          <w:lang w:eastAsia="en-CA"/>
+          <w14:ligatures w14:val="none"/>
+        </w:rPr>
+        <w:t>arType</w:t>
       </w:r>
       <w:proofErr w:type="spellEnd"/>
       <w:r>
@@ -385,7 +561,6 @@
         <w:ind w:firstLine="720"/>
         <w:rPr>
           <w:rFonts w:ascii="Arial" w:eastAsia="Times New Roman" w:hAnsi="Arial" w:cs="Arial"/>
-          <w:color w:val="FF0000"/>
           <w:kern w:val="0"/>
           <w:lang w:eastAsia="en-CA"/>
           <w14:ligatures w14:val="none"/>
@@ -419,12 +594,71 @@
           <w:lang w:eastAsia="en-CA"/>
           <w14:ligatures w14:val="none"/>
         </w:rPr>
-        <w:t xml:space="preserve"> derived attributes – price in rentals and vehicle stock in branch being the main ones. The determination of these derived values </w:t>
-      </w:r>
-      <w:r>
-        <w:rPr>
-          <w:rFonts w:ascii="Arial" w:eastAsia="Times New Roman" w:hAnsi="Arial" w:cs="Arial"/>
-          <w:color w:val="000000"/>
+        <w:t xml:space="preserve"> derived attributes – price in </w:t>
+      </w:r>
+      <w:r>
+        <w:rPr>
+          <w:rFonts w:ascii="Arial" w:eastAsia="Times New Roman" w:hAnsi="Arial" w:cs="Arial"/>
+          <w:color w:val="000000"/>
+          <w:kern w:val="0"/>
+          <w:lang w:eastAsia="en-CA"/>
+          <w14:ligatures w14:val="none"/>
+        </w:rPr>
+        <w:t>R</w:t>
+      </w:r>
+      <w:r>
+        <w:rPr>
+          <w:rFonts w:ascii="Arial" w:eastAsia="Times New Roman" w:hAnsi="Arial" w:cs="Arial"/>
+          <w:color w:val="000000"/>
+          <w:kern w:val="0"/>
+          <w:lang w:eastAsia="en-CA"/>
+          <w14:ligatures w14:val="none"/>
+        </w:rPr>
+        <w:t xml:space="preserve">entals and vehicle stock </w:t>
+      </w:r>
+      <w:r>
+        <w:rPr>
+          <w:rFonts w:ascii="Arial" w:eastAsia="Times New Roman" w:hAnsi="Arial" w:cs="Arial"/>
+          <w:color w:val="000000"/>
+          <w:kern w:val="0"/>
+          <w:lang w:eastAsia="en-CA"/>
+          <w14:ligatures w14:val="none"/>
+        </w:rPr>
+        <w:t>in</w:t>
+      </w:r>
+      <w:r>
+        <w:rPr>
+          <w:rFonts w:ascii="Arial" w:eastAsia="Times New Roman" w:hAnsi="Arial" w:cs="Arial"/>
+          <w:color w:val="000000"/>
+          <w:kern w:val="0"/>
+          <w:lang w:eastAsia="en-CA"/>
+          <w14:ligatures w14:val="none"/>
+        </w:rPr>
+        <w:t xml:space="preserve"> </w:t>
+      </w:r>
+      <w:r>
+        <w:rPr>
+          <w:rFonts w:ascii="Arial" w:eastAsia="Times New Roman" w:hAnsi="Arial" w:cs="Arial"/>
+          <w:color w:val="000000"/>
+          <w:kern w:val="0"/>
+          <w:lang w:eastAsia="en-CA"/>
+          <w14:ligatures w14:val="none"/>
+        </w:rPr>
+        <w:t>B</w:t>
+      </w:r>
+      <w:r>
+        <w:rPr>
+          <w:rFonts w:ascii="Arial" w:eastAsia="Times New Roman" w:hAnsi="Arial" w:cs="Arial"/>
+          <w:color w:val="000000"/>
+          <w:kern w:val="0"/>
+          <w:lang w:eastAsia="en-CA"/>
+          <w14:ligatures w14:val="none"/>
+        </w:rPr>
+        <w:t xml:space="preserve">ranch being the main ones. The determination of these derived values </w:t>
+      </w:r>
+      <w:r>
+        <w:rPr>
+          <w:rFonts w:ascii="Arial" w:eastAsia="Times New Roman" w:hAnsi="Arial" w:cs="Arial"/>
           <w:kern w:val="0"/>
           <w:lang w:eastAsia="en-CA"/>
           <w14:ligatures w14:val="none"/>
@@ -434,7 +668,6 @@
       <w:r>
         <w:rPr>
           <w:rFonts w:ascii="Arial" w:eastAsia="Times New Roman" w:hAnsi="Arial" w:cs="Arial"/>
-          <w:color w:val="000000"/>
           <w:kern w:val="0"/>
           <w:lang w:eastAsia="en-CA"/>
           <w14:ligatures w14:val="none"/>
@@ -444,7 +677,6 @@
       <w:r>
         <w:rPr>
           <w:rFonts w:ascii="Arial" w:eastAsia="Times New Roman" w:hAnsi="Arial" w:cs="Arial"/>
-          <w:color w:val="000000"/>
           <w:kern w:val="0"/>
           <w:lang w:eastAsia="en-CA"/>
           <w14:ligatures w14:val="none"/>
@@ -454,7 +686,6 @@
       <w:r>
         <w:rPr>
           <w:rFonts w:ascii="Arial" w:eastAsia="Times New Roman" w:hAnsi="Arial" w:cs="Arial"/>
-          <w:color w:val="000000"/>
           <w:kern w:val="0"/>
           <w:lang w:eastAsia="en-CA"/>
           <w14:ligatures w14:val="none"/>
@@ -464,7 +695,6 @@
       <w:r>
         <w:rPr>
           <w:rFonts w:ascii="Arial" w:eastAsia="Times New Roman" w:hAnsi="Arial" w:cs="Arial"/>
-          <w:color w:val="000000"/>
           <w:kern w:val="0"/>
           <w:lang w:eastAsia="en-CA"/>
           <w14:ligatures w14:val="none"/>
@@ -474,7 +704,6 @@
       <w:r>
         <w:rPr>
           <w:rFonts w:ascii="Arial" w:eastAsia="Times New Roman" w:hAnsi="Arial" w:cs="Arial"/>
-          <w:color w:val="000000"/>
           <w:kern w:val="0"/>
           <w:lang w:eastAsia="en-CA"/>
           <w14:ligatures w14:val="none"/>
@@ -484,7 +713,6 @@
       <w:r>
         <w:rPr>
           <w:rFonts w:ascii="Arial" w:eastAsia="Times New Roman" w:hAnsi="Arial" w:cs="Arial"/>
-          <w:color w:val="000000"/>
           <w:kern w:val="0"/>
           <w:lang w:eastAsia="en-CA"/>
           <w14:ligatures w14:val="none"/>
@@ -494,7 +722,6 @@
       <w:r>
         <w:rPr>
           <w:rFonts w:ascii="Arial" w:eastAsia="Times New Roman" w:hAnsi="Arial" w:cs="Arial"/>
-          <w:color w:val="000000"/>
           <w:kern w:val="0"/>
           <w:lang w:eastAsia="en-CA"/>
           <w14:ligatures w14:val="none"/>
@@ -504,7 +731,6 @@
       <w:r>
         <w:rPr>
           <w:rFonts w:ascii="Arial" w:eastAsia="Times New Roman" w:hAnsi="Arial" w:cs="Arial"/>
-          <w:color w:val="000000"/>
           <w:kern w:val="0"/>
           <w:lang w:eastAsia="en-CA"/>
           <w14:ligatures w14:val="none"/>
@@ -514,7 +740,6 @@
       <w:r>
         <w:rPr>
           <w:rFonts w:ascii="Arial" w:eastAsia="Times New Roman" w:hAnsi="Arial" w:cs="Arial"/>
-          <w:color w:val="FF0000"/>
           <w:kern w:val="0"/>
           <w:lang w:eastAsia="en-CA"/>
           <w14:ligatures w14:val="none"/>
@@ -525,54 +750,9 @@
     <w:p>
       <w:pPr>
         <w:spacing w:after="0" w:line="240" w:lineRule="auto"/>
-        <w:rPr>
-          <w:rFonts w:ascii="Arial" w:eastAsia="Times New Roman" w:hAnsi="Arial" w:cs="Arial"/>
-          <w:color w:val="000000"/>
-          <w:kern w:val="0"/>
-          <w:lang w:eastAsia="en-CA"/>
-          <w14:ligatures w14:val="none"/>
-        </w:rPr>
-      </w:pPr>
-    </w:p>
-    <w:p>
-      <w:pPr>
-        <w:spacing w:after="0" w:line="240" w:lineRule="auto"/>
         <w:ind w:firstLine="720"/>
         <w:rPr>
           <w:rFonts w:ascii="Arial" w:eastAsia="Times New Roman" w:hAnsi="Arial" w:cs="Arial"/>
-          <w:color w:val="000000"/>
-          <w:kern w:val="0"/>
-          <w:lang w:eastAsia="en-CA"/>
-          <w14:ligatures w14:val="none"/>
-        </w:rPr>
-      </w:pPr>
-      <w:r>
-        <w:rPr>
-          <w:rFonts w:ascii="Arial" w:eastAsia="Times New Roman" w:hAnsi="Arial" w:cs="Arial"/>
-          <w:color w:val="000000"/>
-          <w:kern w:val="0"/>
-          <w:lang w:eastAsia="en-CA"/>
-          <w14:ligatures w14:val="none"/>
-        </w:rPr>
-        <w:t>By minimizing data redundancy, we ensure that our relations are in Boyce-Codd Normal Form (BCNF), which promotes efficient updating and querying</w:t>
-      </w:r>
-      <w:r>
-        <w:rPr>
-          <w:rFonts w:ascii="Arial" w:eastAsia="Times New Roman" w:hAnsi="Arial" w:cs="Arial"/>
-          <w:color w:val="000000"/>
-          <w:kern w:val="0"/>
-          <w:lang w:eastAsia="en-CA"/>
-          <w14:ligatures w14:val="none"/>
-        </w:rPr>
-        <w:t>.</w:t>
-      </w:r>
-    </w:p>
-    <w:p>
-      <w:pPr>
-        <w:spacing w:after="0" w:line="240" w:lineRule="auto"/>
-        <w:rPr>
-          <w:rFonts w:ascii="Arial" w:eastAsia="Times New Roman" w:hAnsi="Arial" w:cs="Arial"/>
-          <w:color w:val="000000"/>
           <w:kern w:val="0"/>
           <w:lang w:eastAsia="en-CA"/>
           <w14:ligatures w14:val="none"/>
@@ -593,12 +773,141 @@
       <w:r>
         <w:rPr>
           <w:rFonts w:ascii="Arial" w:eastAsia="Times New Roman" w:hAnsi="Arial" w:cs="Arial"/>
-          <w:color w:val="000000"/>
-          <w:kern w:val="0"/>
-          <w:lang w:eastAsia="en-CA"/>
-          <w14:ligatures w14:val="none"/>
-        </w:rPr>
-        <w:t xml:space="preserve">The application was designed with a distinctly early 2000’s vibe to be easy-to-use and reliable while still being relatively straightforward on the back end. </w:t>
+          <w:kern w:val="0"/>
+          <w:lang w:eastAsia="en-CA"/>
+          <w14:ligatures w14:val="none"/>
+        </w:rPr>
+        <w:t xml:space="preserve">We decided that all rentals must contain the customer ID of the renter, the branch it is rented from and returned to, and the specific car that is rented (through the car we can access the car type). </w:t>
+      </w:r>
+      <w:r>
+        <w:rPr>
+          <w:rFonts w:ascii="Arial" w:eastAsia="Times New Roman" w:hAnsi="Arial" w:cs="Arial"/>
+          <w:kern w:val="0"/>
+          <w:lang w:eastAsia="en-CA"/>
+          <w14:ligatures w14:val="none"/>
+        </w:rPr>
+        <w:t xml:space="preserve">This enables us to </w:t>
+      </w:r>
+      <w:r>
+        <w:rPr>
+          <w:rFonts w:ascii="Arial" w:eastAsia="Times New Roman" w:hAnsi="Arial" w:cs="Arial"/>
+          <w:kern w:val="0"/>
+          <w:lang w:eastAsia="en-CA"/>
+          <w14:ligatures w14:val="none"/>
+        </w:rPr>
+        <w:t xml:space="preserve">link a rental back to the renting customer and rented cars, </w:t>
+      </w:r>
+      <w:proofErr w:type="gramStart"/>
+      <w:r>
+        <w:rPr>
+          <w:rFonts w:ascii="Arial" w:eastAsia="Times New Roman" w:hAnsi="Arial" w:cs="Arial"/>
+          <w:kern w:val="0"/>
+          <w:lang w:eastAsia="en-CA"/>
+          <w14:ligatures w14:val="none"/>
+        </w:rPr>
+        <w:t>in order to</w:t>
+      </w:r>
+      <w:proofErr w:type="gramEnd"/>
+      <w:r>
+        <w:rPr>
+          <w:rFonts w:ascii="Arial" w:eastAsia="Times New Roman" w:hAnsi="Arial" w:cs="Arial"/>
+          <w:kern w:val="0"/>
+          <w:lang w:eastAsia="en-CA"/>
+          <w14:ligatures w14:val="none"/>
+        </w:rPr>
+        <w:t xml:space="preserve"> process rentals, </w:t>
+      </w:r>
+      <w:r>
+        <w:rPr>
+          <w:rFonts w:ascii="Arial" w:eastAsia="Times New Roman" w:hAnsi="Arial" w:cs="Arial"/>
+          <w:kern w:val="0"/>
+          <w:lang w:eastAsia="en-CA"/>
+          <w14:ligatures w14:val="none"/>
+        </w:rPr>
+        <w:t xml:space="preserve">track usage of specific cars, </w:t>
+      </w:r>
+      <w:r>
+        <w:rPr>
+          <w:rFonts w:ascii="Arial" w:eastAsia="Times New Roman" w:hAnsi="Arial" w:cs="Arial"/>
+          <w:kern w:val="0"/>
+          <w:lang w:eastAsia="en-CA"/>
+          <w14:ligatures w14:val="none"/>
+        </w:rPr>
+        <w:t>and track rental history of specific customers.</w:t>
+      </w:r>
+    </w:p>
+    <w:p>
+      <w:pPr>
+        <w:spacing w:after="0" w:line="240" w:lineRule="auto"/>
+        <w:rPr>
+          <w:rFonts w:ascii="Arial" w:eastAsia="Times New Roman" w:hAnsi="Arial" w:cs="Arial"/>
+          <w:kern w:val="0"/>
+          <w:lang w:eastAsia="en-CA"/>
+          <w14:ligatures w14:val="none"/>
+        </w:rPr>
+      </w:pPr>
+    </w:p>
+    <w:p>
+      <w:pPr>
+        <w:spacing w:after="0" w:line="240" w:lineRule="auto"/>
+        <w:ind w:firstLine="720"/>
+        <w:rPr>
+          <w:rFonts w:ascii="Arial" w:eastAsia="Times New Roman" w:hAnsi="Arial" w:cs="Arial"/>
+          <w:kern w:val="0"/>
+          <w:lang w:eastAsia="en-CA"/>
+          <w14:ligatures w14:val="none"/>
+        </w:rPr>
+      </w:pPr>
+      <w:r>
+        <w:rPr>
+          <w:rFonts w:ascii="Arial" w:eastAsia="Times New Roman" w:hAnsi="Arial" w:cs="Arial"/>
+          <w:kern w:val="0"/>
+          <w:lang w:eastAsia="en-CA"/>
+          <w14:ligatures w14:val="none"/>
+        </w:rPr>
+        <w:t>By minimizing data redundancy, we ensure that our relations are in Boyce-Codd Normal Form (BCNF), which promotes efficient updating and querying.</w:t>
+      </w:r>
+    </w:p>
+    <w:p>
+      <w:pPr>
+        <w:spacing w:after="0" w:line="240" w:lineRule="auto"/>
+        <w:rPr>
+          <w:rFonts w:ascii="Arial" w:eastAsia="Times New Roman" w:hAnsi="Arial" w:cs="Arial"/>
+          <w:kern w:val="0"/>
+          <w:lang w:eastAsia="en-CA"/>
+          <w14:ligatures w14:val="none"/>
+        </w:rPr>
+      </w:pPr>
+    </w:p>
+    <w:p>
+      <w:pPr>
+        <w:spacing w:after="0" w:line="240" w:lineRule="auto"/>
+        <w:ind w:firstLine="720"/>
+        <w:rPr>
+          <w:rFonts w:ascii="Arial" w:eastAsia="Times New Roman" w:hAnsi="Arial" w:cs="Arial"/>
+          <w:kern w:val="0"/>
+          <w:lang w:eastAsia="en-CA"/>
+          <w14:ligatures w14:val="none"/>
+        </w:rPr>
+      </w:pPr>
+      <w:r>
+        <w:rPr>
+          <w:rFonts w:ascii="Arial" w:eastAsia="Times New Roman" w:hAnsi="Arial" w:cs="Arial"/>
+          <w:kern w:val="0"/>
+          <w:lang w:eastAsia="en-CA"/>
+          <w14:ligatures w14:val="none"/>
+        </w:rPr>
+        <w:t xml:space="preserve">The application was designed with a distinctly early 2000’s vibe to be easy-to-use and </w:t>
+      </w:r>
+      <w:r>
+        <w:rPr>
+          <w:rFonts w:ascii="Arial" w:eastAsia="Times New Roman" w:hAnsi="Arial" w:cs="Arial"/>
+          <w:color w:val="000000"/>
+          <w:kern w:val="0"/>
+          <w:lang w:eastAsia="en-CA"/>
+          <w14:ligatures w14:val="none"/>
+        </w:rPr>
+        <w:t xml:space="preserve">reliable while still being relatively straightforward on the back end. </w:t>
       </w:r>
       <w:r>
         <w:rPr>
@@ -774,28 +1083,46 @@
         </w:rPr>
         <w:t xml:space="preserve"> must alter other tables to change foreign keys or delete entries in which the foreign key is referenced.</w:t>
       </w:r>
-    </w:p>
-    <w:p>
-      <w:pPr>
-        <w:spacing w:after="0" w:line="240" w:lineRule="auto"/>
-        <w:rPr>
-          <w:rFonts w:ascii="Arial" w:eastAsia="Times New Roman" w:hAnsi="Arial" w:cs="Arial"/>
-          <w:kern w:val="0"/>
-          <w:lang w:eastAsia="en-CA"/>
-          <w14:ligatures w14:val="none"/>
-        </w:rPr>
-      </w:pPr>
-    </w:p>
-    <w:p>
-      <w:pPr>
-        <w:spacing w:after="0" w:line="240" w:lineRule="auto"/>
-        <w:rPr>
-          <w:rFonts w:ascii="Arial" w:eastAsia="Times New Roman" w:hAnsi="Arial" w:cs="Arial"/>
-          <w:kern w:val="0"/>
-          <w:lang w:eastAsia="en-CA"/>
-          <w14:ligatures w14:val="none"/>
-        </w:rPr>
-      </w:pPr>
+      <w:r>
+        <w:rPr>
+          <w:rFonts w:ascii="Arial" w:eastAsia="Times New Roman" w:hAnsi="Arial" w:cs="Arial"/>
+          <w:kern w:val="0"/>
+          <w:lang w:eastAsia="en-CA"/>
+          <w14:ligatures w14:val="none"/>
+        </w:rPr>
+        <w:t xml:space="preserve"> </w:t>
+      </w:r>
+    </w:p>
+    <w:p>
+      <w:pPr>
+        <w:spacing w:after="0" w:line="240" w:lineRule="auto"/>
+        <w:rPr>
+          <w:rFonts w:ascii="Arial" w:eastAsia="Times New Roman" w:hAnsi="Arial" w:cs="Arial"/>
+          <w:kern w:val="0"/>
+          <w:lang w:eastAsia="en-CA"/>
+          <w14:ligatures w14:val="none"/>
+        </w:rPr>
+      </w:pPr>
+    </w:p>
+    <w:p>
+      <w:pPr>
+        <w:spacing w:after="0" w:line="240" w:lineRule="auto"/>
+        <w:rPr>
+          <w:rFonts w:ascii="Arial" w:eastAsia="Times New Roman" w:hAnsi="Arial" w:cs="Arial"/>
+          <w:kern w:val="0"/>
+          <w:lang w:eastAsia="en-CA"/>
+          <w14:ligatures w14:val="none"/>
+        </w:rPr>
+      </w:pPr>
+      <w:r>
+        <w:rPr>
+          <w:rFonts w:ascii="Arial" w:eastAsia="Times New Roman" w:hAnsi="Arial" w:cs="Arial"/>
+          <w:kern w:val="0"/>
+          <w:lang w:eastAsia="en-CA"/>
+          <w14:ligatures w14:val="none"/>
+        </w:rPr>
+        <w:t>We added relations for employee logins and customer logins to the ER diagram; these are included only to allow users to access our car rental system.</w:t>
+      </w:r>
     </w:p>
     <w:p>
       <w:pPr>
@@ -911,7 +1238,6 @@
           <w:lang w:eastAsia="en-CA"/>
           <w14:ligatures w14:val="none"/>
         </w:rPr>
-        <w:lastRenderedPageBreak/>
         <w:t>Relational Tables</w:t>
       </w:r>
     </w:p>
@@ -1687,6 +2013,7 @@
           <w:lang w:eastAsia="en-CA"/>
           <w14:ligatures w14:val="none"/>
         </w:rPr>
+        <w:lastRenderedPageBreak/>
         <w:t>Integrity Constraints</w:t>
       </w:r>
     </w:p>
